--- a/Lab08/Теория №8.docx
+++ b/Lab08/Теория №8.docx
@@ -2027,19 +2027,7 @@
           <w:szCs w:val="28"/>
           <w:lang w:eastAsia="ru-BY"/>
         </w:rPr>
-        <w:t> обычно используется для операторов SQL без результатов</w:t>
-      </w:r>
-      <w:bookmarkStart w:id="0" w:name="_GoBack"/>
-      <w:bookmarkEnd w:id="0"/>
-      <w:r>
-        <w:rPr>
-          <w:rFonts w:ascii="Times New Roman" w:eastAsia="Times New Roman" w:hAnsi="Times New Roman" w:cs="Times New Roman"/>
-          <w:color w:val="111111"/>
-          <w:sz w:val="28"/>
-          <w:szCs w:val="28"/>
-          <w:lang w:eastAsia="ru-BY"/>
-        </w:rPr>
-        <w:t xml:space="preserve"> (например, UPDATE, INSERT и т. д.).</w:t>
+        <w:t> обычно используется для операторов SQL без результатов (например, UPDATE, INSERT и т. д.).</w:t>
       </w:r>
     </w:p>
     <w:p>
@@ -3066,20 +3054,25 @@
     </w:p>
     <w:p>
       <w:pPr>
-        <w:pStyle w:val="NormalWeb"/>
-        <w:shd w:val="clear" w:color="auto" w:fill="FFFFFF"/>
-        <w:spacing w:before="120" w:beforeAutospacing="0" w:after="120" w:afterAutospacing="0"/>
         <w:jc w:val="both"/>
         <w:rPr>
-          <w:color w:val="000000"/>
-          <w:sz w:val="28"/>
-          <w:szCs w:val="28"/>
-        </w:rPr>
-      </w:pPr>
-      <w:proofErr w:type="spellStart"/>
-      <w:r>
-        <w:rPr>
-          <w:color w:val="000000"/>
+          <w:rFonts w:ascii="Times New Roman" w:hAnsi="Times New Roman" w:cs="Times New Roman"/>
+          <w:sz w:val="28"/>
+          <w:szCs w:val="28"/>
+        </w:rPr>
+      </w:pPr>
+      <w:r>
+        <w:rPr>
+          <w:rFonts w:ascii="Times New Roman" w:hAnsi="Times New Roman" w:cs="Times New Roman"/>
+          <w:sz w:val="28"/>
+          <w:szCs w:val="28"/>
+        </w:rPr>
+        <w:t xml:space="preserve">Источник данных </w:t>
+      </w:r>
+      <w:proofErr w:type="spellStart"/>
+      <w:r>
+        <w:rPr>
+          <w:rFonts w:ascii="Times New Roman" w:hAnsi="Times New Roman" w:cs="Times New Roman"/>
           <w:sz w:val="28"/>
           <w:szCs w:val="28"/>
         </w:rPr>
@@ -3088,16 +3081,16 @@
       <w:proofErr w:type="spellEnd"/>
       <w:r>
         <w:rPr>
-          <w:color w:val="000000"/>
-          <w:sz w:val="28"/>
-          <w:szCs w:val="28"/>
-        </w:rPr>
-        <w:t xml:space="preserve"> это простая резидентная база данных, которая обеспечивает непротиворечивую модель программирования независимо от источника данных. </w:t>
-      </w:r>
-      <w:proofErr w:type="spellStart"/>
-      <w:r>
-        <w:rPr>
-          <w:color w:val="000000"/>
+          <w:rFonts w:ascii="Times New Roman" w:hAnsi="Times New Roman" w:cs="Times New Roman"/>
+          <w:sz w:val="28"/>
+          <w:szCs w:val="28"/>
+        </w:rPr>
+        <w:t xml:space="preserve"> Основным объектом ADO является источник данных, представленный объектом </w:t>
+      </w:r>
+      <w:proofErr w:type="spellStart"/>
+      <w:r>
+        <w:rPr>
+          <w:rFonts w:ascii="Times New Roman" w:hAnsi="Times New Roman" w:cs="Times New Roman"/>
           <w:sz w:val="28"/>
           <w:szCs w:val="28"/>
         </w:rPr>
@@ -3106,25 +3099,16 @@
       <w:proofErr w:type="spellEnd"/>
       <w:r>
         <w:rPr>
-          <w:color w:val="000000"/>
-          <w:sz w:val="28"/>
-          <w:szCs w:val="28"/>
-        </w:rPr>
-        <w:t xml:space="preserve"> представляет собой законченный набор данных, включая связанные таблицы, ограничения, и отношения между таблицами.</w:t>
-      </w:r>
-      <w:r>
-        <w:rPr>
-          <w:color w:val="000000"/>
-          <w:sz w:val="28"/>
-          <w:szCs w:val="28"/>
-        </w:rPr>
-        <w:br/>
-        <w:t>Типичный набор данных (</w:t>
-      </w:r>
-      <w:proofErr w:type="spellStart"/>
-      <w:r>
-        <w:rPr>
-          <w:color w:val="000000"/>
+          <w:rFonts w:ascii="Times New Roman" w:hAnsi="Times New Roman" w:cs="Times New Roman"/>
+          <w:sz w:val="28"/>
+          <w:szCs w:val="28"/>
+        </w:rPr>
+        <w:t xml:space="preserve">. </w:t>
+      </w:r>
+      <w:proofErr w:type="spellStart"/>
+      <w:r>
+        <w:rPr>
+          <w:rFonts w:ascii="Times New Roman" w:hAnsi="Times New Roman" w:cs="Times New Roman"/>
           <w:sz w:val="28"/>
           <w:szCs w:val="28"/>
         </w:rPr>
@@ -3133,34 +3117,34 @@
       <w:proofErr w:type="spellEnd"/>
       <w:r>
         <w:rPr>
-          <w:color w:val="000000"/>
-          <w:sz w:val="28"/>
-          <w:szCs w:val="28"/>
-        </w:rPr>
-        <w:t xml:space="preserve">) содержит отношения, определяемые объектом </w:t>
-      </w:r>
-      <w:proofErr w:type="spellStart"/>
-      <w:r>
-        <w:rPr>
-          <w:color w:val="000000"/>
-          <w:sz w:val="28"/>
-          <w:szCs w:val="28"/>
-        </w:rPr>
-        <w:t>RelationsCollection</w:t>
-      </w:r>
-      <w:proofErr w:type="spellEnd"/>
-      <w:r>
-        <w:rPr>
-          <w:color w:val="000000"/>
-          <w:sz w:val="28"/>
-          <w:szCs w:val="28"/>
-        </w:rPr>
-        <w:t xml:space="preserve">. Отношения, представляемые объектом </w:t>
-      </w:r>
-      <w:proofErr w:type="spellStart"/>
-      <w:r>
-        <w:rPr>
-          <w:color w:val="000000"/>
+          <w:rFonts w:ascii="Times New Roman" w:hAnsi="Times New Roman" w:cs="Times New Roman"/>
+          <w:sz w:val="28"/>
+          <w:szCs w:val="28"/>
+        </w:rPr>
+        <w:t xml:space="preserve"> состоит из объектов типа </w:t>
+      </w:r>
+      <w:proofErr w:type="spellStart"/>
+      <w:r>
+        <w:rPr>
+          <w:rFonts w:ascii="Times New Roman" w:hAnsi="Times New Roman" w:cs="Times New Roman"/>
+          <w:sz w:val="28"/>
+          <w:szCs w:val="28"/>
+        </w:rPr>
+        <w:t>DataTable</w:t>
+      </w:r>
+      <w:proofErr w:type="spellEnd"/>
+      <w:r>
+        <w:rPr>
+          <w:rFonts w:ascii="Times New Roman" w:hAnsi="Times New Roman" w:cs="Times New Roman"/>
+          <w:sz w:val="28"/>
+          <w:szCs w:val="28"/>
+        </w:rPr>
+        <w:t xml:space="preserve"> и объектов </w:t>
+      </w:r>
+      <w:proofErr w:type="spellStart"/>
+      <w:r>
+        <w:rPr>
+          <w:rFonts w:ascii="Times New Roman" w:hAnsi="Times New Roman" w:cs="Times New Roman"/>
           <w:sz w:val="28"/>
           <w:szCs w:val="28"/>
         </w:rPr>
@@ -3169,52 +3153,16 @@
       <w:proofErr w:type="spellEnd"/>
       <w:r>
         <w:rPr>
-          <w:color w:val="000000"/>
-          <w:sz w:val="28"/>
-          <w:szCs w:val="28"/>
-        </w:rPr>
-        <w:t xml:space="preserve">, сопоставляют строки в одной таблице, строкам в другой таблице данных. Это работает аналогично отношениям </w:t>
-      </w:r>
-      <w:proofErr w:type="spellStart"/>
-      <w:r>
-        <w:rPr>
-          <w:color w:val="000000"/>
-          <w:sz w:val="28"/>
-          <w:szCs w:val="28"/>
-        </w:rPr>
-        <w:t>foreign-key</w:t>
-      </w:r>
-      <w:proofErr w:type="spellEnd"/>
-      <w:r>
-        <w:rPr>
-          <w:color w:val="000000"/>
-          <w:sz w:val="28"/>
-          <w:szCs w:val="28"/>
-        </w:rPr>
-        <w:t xml:space="preserve"> в реляционной базе данных. </w:t>
-      </w:r>
-      <w:proofErr w:type="spellStart"/>
-      <w:r>
-        <w:rPr>
-          <w:color w:val="000000"/>
-          <w:sz w:val="28"/>
-          <w:szCs w:val="28"/>
-        </w:rPr>
-        <w:t>DataRelation</w:t>
-      </w:r>
-      <w:proofErr w:type="spellEnd"/>
-      <w:r>
-        <w:rPr>
-          <w:color w:val="000000"/>
-          <w:sz w:val="28"/>
-          <w:szCs w:val="28"/>
-        </w:rPr>
-        <w:t xml:space="preserve"> идентифицирует соответствие столбцов в двух таблицах </w:t>
-      </w:r>
-      <w:proofErr w:type="spellStart"/>
-      <w:r>
-        <w:rPr>
-          <w:color w:val="000000"/>
+          <w:rFonts w:ascii="Times New Roman" w:hAnsi="Times New Roman" w:cs="Times New Roman"/>
+          <w:sz w:val="28"/>
+          <w:szCs w:val="28"/>
+        </w:rPr>
+        <w:t xml:space="preserve">. В коде к ним можно обращаться как к свойствам объекта </w:t>
+      </w:r>
+      <w:proofErr w:type="spellStart"/>
+      <w:r>
+        <w:rPr>
+          <w:rFonts w:ascii="Times New Roman" w:hAnsi="Times New Roman" w:cs="Times New Roman"/>
           <w:sz w:val="28"/>
           <w:szCs w:val="28"/>
         </w:rPr>
@@ -3223,258 +3171,52 @@
       <w:proofErr w:type="spellEnd"/>
       <w:r>
         <w:rPr>
-          <w:color w:val="000000"/>
-          <w:sz w:val="28"/>
-          <w:szCs w:val="28"/>
-        </w:rPr>
-        <w:t>.</w:t>
-      </w:r>
-      <w:r>
-        <w:rPr>
-          <w:color w:val="000000"/>
-          <w:sz w:val="28"/>
-          <w:szCs w:val="28"/>
-        </w:rPr>
-        <w:br/>
-        <w:t xml:space="preserve">Отношения допускают передвижения от одной таблицы к другой в пределах </w:t>
-      </w:r>
-      <w:proofErr w:type="spellStart"/>
-      <w:r>
-        <w:rPr>
-          <w:color w:val="000000"/>
-          <w:sz w:val="28"/>
-          <w:szCs w:val="28"/>
-        </w:rPr>
-        <w:t>DataSet</w:t>
-      </w:r>
-      <w:proofErr w:type="spellEnd"/>
-      <w:r>
-        <w:rPr>
-          <w:color w:val="000000"/>
-          <w:sz w:val="28"/>
-          <w:szCs w:val="28"/>
-        </w:rPr>
-        <w:t xml:space="preserve">. Основные элементы </w:t>
-      </w:r>
-      <w:proofErr w:type="spellStart"/>
-      <w:r>
-        <w:rPr>
-          <w:color w:val="000000"/>
-          <w:sz w:val="28"/>
-          <w:szCs w:val="28"/>
-        </w:rPr>
-        <w:t>DataRelation</w:t>
-      </w:r>
-      <w:proofErr w:type="spellEnd"/>
-      <w:r>
-        <w:rPr>
-          <w:color w:val="000000"/>
-          <w:sz w:val="28"/>
-          <w:szCs w:val="28"/>
-        </w:rPr>
-        <w:t>, это: имя отношений, сами связываемые две таблицы, а также первичные ключи (</w:t>
-      </w:r>
-      <w:proofErr w:type="spellStart"/>
-      <w:r>
-        <w:rPr>
-          <w:color w:val="000000"/>
-          <w:sz w:val="28"/>
-          <w:szCs w:val="28"/>
-        </w:rPr>
-        <w:t>primary</w:t>
-      </w:r>
-      <w:proofErr w:type="spellEnd"/>
-      <w:r>
-        <w:rPr>
-          <w:color w:val="000000"/>
-          <w:sz w:val="28"/>
-          <w:szCs w:val="28"/>
-        </w:rPr>
-        <w:t xml:space="preserve"> </w:t>
-      </w:r>
-      <w:proofErr w:type="spellStart"/>
-      <w:r>
-        <w:rPr>
-          <w:color w:val="000000"/>
-          <w:sz w:val="28"/>
-          <w:szCs w:val="28"/>
-        </w:rPr>
-        <w:t>key</w:t>
-      </w:r>
-      <w:proofErr w:type="spellEnd"/>
-      <w:r>
-        <w:rPr>
-          <w:color w:val="000000"/>
-          <w:sz w:val="28"/>
-          <w:szCs w:val="28"/>
-        </w:rPr>
-        <w:t xml:space="preserve">) и </w:t>
-      </w:r>
-      <w:proofErr w:type="spellStart"/>
-      <w:r>
-        <w:rPr>
-          <w:color w:val="000000"/>
-          <w:sz w:val="28"/>
-          <w:szCs w:val="28"/>
-        </w:rPr>
-        <w:t>foreign</w:t>
-      </w:r>
-      <w:proofErr w:type="spellEnd"/>
-      <w:r>
-        <w:rPr>
-          <w:color w:val="000000"/>
-          <w:sz w:val="28"/>
-          <w:szCs w:val="28"/>
-        </w:rPr>
-        <w:t xml:space="preserve"> </w:t>
-      </w:r>
-      <w:proofErr w:type="spellStart"/>
-      <w:r>
-        <w:rPr>
-          <w:color w:val="000000"/>
-          <w:sz w:val="28"/>
-          <w:szCs w:val="28"/>
-        </w:rPr>
-        <w:t>key</w:t>
-      </w:r>
-      <w:proofErr w:type="spellEnd"/>
-      <w:r>
-        <w:rPr>
-          <w:color w:val="000000"/>
-          <w:sz w:val="28"/>
-          <w:szCs w:val="28"/>
-        </w:rPr>
-        <w:t xml:space="preserve"> столбцы в таблицах. Отношения могут строится по более чем одному столбцу в таблице, по массиву объектов </w:t>
-      </w:r>
-      <w:proofErr w:type="spellStart"/>
-      <w:r>
-        <w:rPr>
-          <w:color w:val="000000"/>
-          <w:sz w:val="28"/>
-          <w:szCs w:val="28"/>
-        </w:rPr>
-        <w:t>DataColumn</w:t>
-      </w:r>
-      <w:proofErr w:type="spellEnd"/>
-      <w:r>
-        <w:rPr>
-          <w:color w:val="000000"/>
-          <w:sz w:val="28"/>
-          <w:szCs w:val="28"/>
-        </w:rPr>
-        <w:t xml:space="preserve"> для </w:t>
-      </w:r>
-      <w:proofErr w:type="spellStart"/>
-      <w:r>
-        <w:rPr>
-          <w:color w:val="000000"/>
-          <w:sz w:val="28"/>
-          <w:szCs w:val="28"/>
-        </w:rPr>
-        <w:t>primary</w:t>
-      </w:r>
-      <w:proofErr w:type="spellEnd"/>
-      <w:r>
-        <w:rPr>
-          <w:color w:val="000000"/>
-          <w:sz w:val="28"/>
-          <w:szCs w:val="28"/>
-        </w:rPr>
-        <w:t xml:space="preserve"> и </w:t>
-      </w:r>
-      <w:proofErr w:type="spellStart"/>
-      <w:r>
-        <w:rPr>
-          <w:color w:val="000000"/>
-          <w:sz w:val="28"/>
-          <w:szCs w:val="28"/>
-        </w:rPr>
-        <w:t>foreign</w:t>
-      </w:r>
-      <w:proofErr w:type="spellEnd"/>
-      <w:r>
-        <w:rPr>
-          <w:color w:val="000000"/>
-          <w:sz w:val="28"/>
-          <w:szCs w:val="28"/>
-        </w:rPr>
-        <w:t xml:space="preserve"> </w:t>
-      </w:r>
-      <w:proofErr w:type="spellStart"/>
-      <w:r>
-        <w:rPr>
-          <w:color w:val="000000"/>
-          <w:sz w:val="28"/>
-          <w:szCs w:val="28"/>
-        </w:rPr>
-        <w:t>keys</w:t>
-      </w:r>
-      <w:proofErr w:type="spellEnd"/>
-      <w:r>
-        <w:rPr>
-          <w:color w:val="000000"/>
-          <w:sz w:val="28"/>
-          <w:szCs w:val="28"/>
-        </w:rPr>
-        <w:t xml:space="preserve">. </w:t>
-      </w:r>
-      <w:r>
-        <w:rPr>
-          <w:color w:val="000000"/>
-          <w:sz w:val="28"/>
-          <w:szCs w:val="28"/>
-        </w:rPr>
-        <w:lastRenderedPageBreak/>
-        <w:t xml:space="preserve">Когда </w:t>
-      </w:r>
-      <w:proofErr w:type="spellStart"/>
-      <w:r>
-        <w:rPr>
-          <w:color w:val="000000"/>
-          <w:sz w:val="28"/>
-          <w:szCs w:val="28"/>
-        </w:rPr>
-        <w:t>DataRelation</w:t>
-      </w:r>
-      <w:proofErr w:type="spellEnd"/>
-      <w:r>
-        <w:rPr>
-          <w:color w:val="000000"/>
-          <w:sz w:val="28"/>
-          <w:szCs w:val="28"/>
-        </w:rPr>
-        <w:t xml:space="preserve"> создан, ADO.NET проверяет возможность установления отношений. ADO.NET добавляет отношения к </w:t>
-      </w:r>
-      <w:proofErr w:type="spellStart"/>
-      <w:r>
-        <w:rPr>
-          <w:color w:val="000000"/>
-          <w:sz w:val="28"/>
-          <w:szCs w:val="28"/>
-        </w:rPr>
-        <w:t>RelationsCollection</w:t>
-      </w:r>
-      <w:proofErr w:type="spellEnd"/>
-      <w:r>
-        <w:rPr>
-          <w:color w:val="000000"/>
-          <w:sz w:val="28"/>
-          <w:szCs w:val="28"/>
-        </w:rPr>
-        <w:t xml:space="preserve"> лишь единожды, что позволяет избежать появления последующих изменений, которые могли негативно воздействовать на заданные отношения.</w:t>
-      </w:r>
-      <w:r>
-        <w:rPr>
-          <w:color w:val="000000"/>
-          <w:sz w:val="28"/>
-          <w:szCs w:val="28"/>
-        </w:rPr>
-        <w:br/>
-      </w:r>
-      <w:proofErr w:type="spellStart"/>
-      <w:r>
-        <w:rPr>
-          <w:color w:val="000000"/>
+          <w:rFonts w:ascii="Times New Roman" w:hAnsi="Times New Roman" w:cs="Times New Roman"/>
+          <w:sz w:val="28"/>
+          <w:szCs w:val="28"/>
+        </w:rPr>
+        <w:t xml:space="preserve">, то есть, используя точечную нотацию. Свойство </w:t>
+      </w:r>
+      <w:proofErr w:type="spellStart"/>
+      <w:r>
+        <w:rPr>
+          <w:rFonts w:ascii="Times New Roman" w:hAnsi="Times New Roman" w:cs="Times New Roman"/>
+          <w:sz w:val="28"/>
+          <w:szCs w:val="28"/>
+        </w:rPr>
+        <w:t>Tables</w:t>
+      </w:r>
+      <w:proofErr w:type="spellEnd"/>
+      <w:r>
+        <w:rPr>
+          <w:rFonts w:ascii="Times New Roman" w:hAnsi="Times New Roman" w:cs="Times New Roman"/>
+          <w:sz w:val="28"/>
+          <w:szCs w:val="28"/>
+        </w:rPr>
+        <w:t xml:space="preserve"> возвращает объект типа </w:t>
+      </w:r>
+      <w:proofErr w:type="spellStart"/>
+      <w:r>
+        <w:rPr>
+          <w:rFonts w:ascii="Times New Roman" w:hAnsi="Times New Roman" w:cs="Times New Roman"/>
+          <w:sz w:val="28"/>
+          <w:szCs w:val="28"/>
+        </w:rPr>
+        <w:t>DataTableCollection</w:t>
+      </w:r>
+      <w:proofErr w:type="spellEnd"/>
+      <w:r>
+        <w:rPr>
+          <w:rFonts w:ascii="Times New Roman" w:hAnsi="Times New Roman" w:cs="Times New Roman"/>
+          <w:sz w:val="28"/>
+          <w:szCs w:val="28"/>
+        </w:rPr>
+        <w:t xml:space="preserve">, который содержит все объекты </w:t>
+      </w:r>
+      <w:proofErr w:type="spellStart"/>
+      <w:r>
+        <w:rPr>
+          <w:rFonts w:ascii="Times New Roman" w:hAnsi="Times New Roman" w:cs="Times New Roman"/>
           <w:sz w:val="28"/>
           <w:szCs w:val="28"/>
         </w:rPr>
@@ -3483,137 +3225,11 @@
       <w:proofErr w:type="spellEnd"/>
       <w:r>
         <w:rPr>
-          <w:color w:val="000000"/>
-          <w:sz w:val="28"/>
-          <w:szCs w:val="28"/>
-        </w:rPr>
-        <w:t xml:space="preserve"> определяется </w:t>
-      </w:r>
-      <w:proofErr w:type="spellStart"/>
-      <w:r>
-        <w:rPr>
-          <w:color w:val="000000"/>
-          <w:sz w:val="28"/>
-          <w:szCs w:val="28"/>
-        </w:rPr>
-        <w:t>System.Data</w:t>
-      </w:r>
-      <w:proofErr w:type="spellEnd"/>
-      <w:r>
-        <w:rPr>
-          <w:color w:val="000000"/>
-          <w:sz w:val="28"/>
-          <w:szCs w:val="28"/>
-        </w:rPr>
-        <w:t xml:space="preserve"> и представляет отдельную таблицу </w:t>
-      </w:r>
-      <w:proofErr w:type="spellStart"/>
-      <w:r>
-        <w:rPr>
-          <w:color w:val="000000"/>
-          <w:sz w:val="28"/>
-          <w:szCs w:val="28"/>
-        </w:rPr>
-        <w:t>memory-resident</w:t>
-      </w:r>
-      <w:proofErr w:type="spellEnd"/>
-      <w:r>
-        <w:rPr>
-          <w:color w:val="000000"/>
-          <w:sz w:val="28"/>
-          <w:szCs w:val="28"/>
-        </w:rPr>
-        <w:t xml:space="preserve"> данных, которая содержит совокупность столбцов, представляемых объектом </w:t>
-      </w:r>
-      <w:proofErr w:type="spellStart"/>
-      <w:r>
-        <w:rPr>
-          <w:color w:val="000000"/>
-          <w:sz w:val="28"/>
-          <w:szCs w:val="28"/>
-        </w:rPr>
-        <w:t>ColumnsCollection</w:t>
-      </w:r>
-      <w:proofErr w:type="spellEnd"/>
-      <w:r>
-        <w:rPr>
-          <w:color w:val="000000"/>
-          <w:sz w:val="28"/>
-          <w:szCs w:val="28"/>
-        </w:rPr>
-        <w:t xml:space="preserve">, который определяет схему и строки таблицы. </w:t>
-      </w:r>
-      <w:proofErr w:type="spellStart"/>
-      <w:r>
-        <w:rPr>
-          <w:color w:val="000000"/>
-          <w:sz w:val="28"/>
-          <w:szCs w:val="28"/>
-        </w:rPr>
-        <w:t>DataTable</w:t>
-      </w:r>
-      <w:proofErr w:type="spellEnd"/>
-      <w:r>
-        <w:rPr>
-          <w:color w:val="000000"/>
-          <w:sz w:val="28"/>
-          <w:szCs w:val="28"/>
-        </w:rPr>
-        <w:t xml:space="preserve"> содержит совокупность строк, представляемых объектом </w:t>
-      </w:r>
-      <w:proofErr w:type="spellStart"/>
-      <w:r>
-        <w:rPr>
-          <w:color w:val="000000"/>
-          <w:sz w:val="28"/>
-          <w:szCs w:val="28"/>
-        </w:rPr>
-        <w:t>RowsCollection</w:t>
-      </w:r>
-      <w:proofErr w:type="spellEnd"/>
-      <w:r>
-        <w:rPr>
-          <w:color w:val="000000"/>
-          <w:sz w:val="28"/>
-          <w:szCs w:val="28"/>
-        </w:rPr>
-        <w:t xml:space="preserve">, который осуществляет выборку данных в таблице. Наряду с текущим состоянием, объект </w:t>
-      </w:r>
-      <w:proofErr w:type="spellStart"/>
-      <w:r>
-        <w:rPr>
-          <w:color w:val="000000"/>
-          <w:sz w:val="28"/>
-          <w:szCs w:val="28"/>
-        </w:rPr>
-        <w:t>DataTable</w:t>
-      </w:r>
-      <w:proofErr w:type="spellEnd"/>
-      <w:r>
-        <w:rPr>
-          <w:color w:val="000000"/>
-          <w:sz w:val="28"/>
-          <w:szCs w:val="28"/>
-        </w:rPr>
-        <w:t xml:space="preserve"> сохраняет своё первоначальное состояние и отслеживает все изменения, которые происходят с данными. </w:t>
-      </w:r>
-      <w:proofErr w:type="spellStart"/>
-      <w:r>
-        <w:rPr>
-          <w:color w:val="000000"/>
-          <w:sz w:val="28"/>
-          <w:szCs w:val="28"/>
-        </w:rPr>
-        <w:t>DataSet</w:t>
-      </w:r>
-      <w:proofErr w:type="spellEnd"/>
-      <w:r>
-        <w:rPr>
-          <w:color w:val="000000"/>
-          <w:sz w:val="28"/>
-          <w:szCs w:val="28"/>
-        </w:rPr>
-        <w:t xml:space="preserve"> может сохранять и перезагружать представляющие контент данные посредством XML.</w:t>
+          <w:rFonts w:ascii="Times New Roman" w:hAnsi="Times New Roman" w:cs="Times New Roman"/>
+          <w:sz w:val="28"/>
+          <w:szCs w:val="28"/>
+        </w:rPr>
+        <w:t xml:space="preserve"> используемой базы данных. </w:t>
       </w:r>
     </w:p>
     <w:p>
@@ -3625,6 +3241,511 @@
           <w:szCs w:val="28"/>
         </w:rPr>
       </w:pPr>
+      <w:r>
+        <w:rPr>
+          <w:rFonts w:ascii="Times New Roman" w:hAnsi="Times New Roman" w:cs="Times New Roman"/>
+          <w:sz w:val="28"/>
+          <w:szCs w:val="28"/>
+        </w:rPr>
+        <w:t xml:space="preserve">Таблицы и поля (объекты </w:t>
+      </w:r>
+      <w:proofErr w:type="spellStart"/>
+      <w:r>
+        <w:rPr>
+          <w:rFonts w:ascii="Times New Roman" w:hAnsi="Times New Roman" w:cs="Times New Roman"/>
+          <w:sz w:val="28"/>
+          <w:szCs w:val="28"/>
+        </w:rPr>
+        <w:t>DataTable</w:t>
+      </w:r>
+      <w:proofErr w:type="spellEnd"/>
+      <w:r>
+        <w:rPr>
+          <w:rFonts w:ascii="Times New Roman" w:hAnsi="Times New Roman" w:cs="Times New Roman"/>
+          <w:sz w:val="28"/>
+          <w:szCs w:val="28"/>
+        </w:rPr>
+        <w:t xml:space="preserve"> и </w:t>
+      </w:r>
+      <w:proofErr w:type="spellStart"/>
+      <w:r>
+        <w:rPr>
+          <w:rFonts w:ascii="Times New Roman" w:hAnsi="Times New Roman" w:cs="Times New Roman"/>
+          <w:sz w:val="28"/>
+          <w:szCs w:val="28"/>
+        </w:rPr>
+        <w:t>DataColumn</w:t>
+      </w:r>
+      <w:proofErr w:type="spellEnd"/>
+      <w:r>
+        <w:rPr>
+          <w:rFonts w:ascii="Times New Roman" w:hAnsi="Times New Roman" w:cs="Times New Roman"/>
+          <w:sz w:val="28"/>
+          <w:szCs w:val="28"/>
+        </w:rPr>
+        <w:t xml:space="preserve">) </w:t>
+      </w:r>
+    </w:p>
+    <w:p>
+      <w:pPr>
+        <w:jc w:val="both"/>
+        <w:rPr>
+          <w:rFonts w:ascii="Times New Roman" w:hAnsi="Times New Roman" w:cs="Times New Roman"/>
+          <w:sz w:val="28"/>
+          <w:szCs w:val="28"/>
+        </w:rPr>
+      </w:pPr>
+      <w:r>
+        <w:rPr>
+          <w:rFonts w:ascii="Times New Roman" w:hAnsi="Times New Roman" w:cs="Times New Roman"/>
+          <w:sz w:val="28"/>
+          <w:szCs w:val="28"/>
+        </w:rPr>
+        <w:t xml:space="preserve">Объекты </w:t>
+      </w:r>
+      <w:proofErr w:type="spellStart"/>
+      <w:r>
+        <w:rPr>
+          <w:rFonts w:ascii="Times New Roman" w:hAnsi="Times New Roman" w:cs="Times New Roman"/>
+          <w:sz w:val="28"/>
+          <w:szCs w:val="28"/>
+        </w:rPr>
+        <w:t>DataTable</w:t>
+      </w:r>
+      <w:proofErr w:type="spellEnd"/>
+      <w:r>
+        <w:rPr>
+          <w:rFonts w:ascii="Times New Roman" w:hAnsi="Times New Roman" w:cs="Times New Roman"/>
+          <w:sz w:val="28"/>
+          <w:szCs w:val="28"/>
+        </w:rPr>
+        <w:t xml:space="preserve"> используются для представления одной из таблиц базы данных в </w:t>
+      </w:r>
+      <w:proofErr w:type="spellStart"/>
+      <w:r>
+        <w:rPr>
+          <w:rFonts w:ascii="Times New Roman" w:hAnsi="Times New Roman" w:cs="Times New Roman"/>
+          <w:sz w:val="28"/>
+          <w:szCs w:val="28"/>
+        </w:rPr>
+        <w:t>DataSet</w:t>
+      </w:r>
+      <w:proofErr w:type="spellEnd"/>
+      <w:r>
+        <w:rPr>
+          <w:rFonts w:ascii="Times New Roman" w:hAnsi="Times New Roman" w:cs="Times New Roman"/>
+          <w:sz w:val="28"/>
+          <w:szCs w:val="28"/>
+        </w:rPr>
+        <w:t xml:space="preserve">. В свою очередь, </w:t>
+      </w:r>
+      <w:proofErr w:type="spellStart"/>
+      <w:r>
+        <w:rPr>
+          <w:rFonts w:ascii="Times New Roman" w:hAnsi="Times New Roman" w:cs="Times New Roman"/>
+          <w:sz w:val="28"/>
+          <w:szCs w:val="28"/>
+        </w:rPr>
+        <w:t>DataTable</w:t>
+      </w:r>
+      <w:proofErr w:type="spellEnd"/>
+      <w:r>
+        <w:rPr>
+          <w:rFonts w:ascii="Times New Roman" w:hAnsi="Times New Roman" w:cs="Times New Roman"/>
+          <w:sz w:val="28"/>
+          <w:szCs w:val="28"/>
+        </w:rPr>
+        <w:t xml:space="preserve"> составляется из объектов </w:t>
+      </w:r>
+      <w:proofErr w:type="spellStart"/>
+      <w:r>
+        <w:rPr>
+          <w:rFonts w:ascii="Times New Roman" w:hAnsi="Times New Roman" w:cs="Times New Roman"/>
+          <w:sz w:val="28"/>
+          <w:szCs w:val="28"/>
+        </w:rPr>
+        <w:t>DataColumn</w:t>
+      </w:r>
+      <w:proofErr w:type="spellEnd"/>
+      <w:r>
+        <w:rPr>
+          <w:rFonts w:ascii="Times New Roman" w:hAnsi="Times New Roman" w:cs="Times New Roman"/>
+          <w:sz w:val="28"/>
+          <w:szCs w:val="28"/>
+        </w:rPr>
+        <w:t xml:space="preserve">. </w:t>
+      </w:r>
+      <w:proofErr w:type="spellStart"/>
+      <w:r>
+        <w:rPr>
+          <w:rFonts w:ascii="Times New Roman" w:hAnsi="Times New Roman" w:cs="Times New Roman"/>
+          <w:sz w:val="28"/>
+          <w:szCs w:val="28"/>
+        </w:rPr>
+        <w:t>DataColumn</w:t>
+      </w:r>
+      <w:proofErr w:type="spellEnd"/>
+      <w:r>
+        <w:rPr>
+          <w:rFonts w:ascii="Times New Roman" w:hAnsi="Times New Roman" w:cs="Times New Roman"/>
+          <w:sz w:val="28"/>
+          <w:szCs w:val="28"/>
+        </w:rPr>
+        <w:t xml:space="preserve"> - это блок для создания схемы </w:t>
+      </w:r>
+      <w:proofErr w:type="spellStart"/>
+      <w:r>
+        <w:rPr>
+          <w:rFonts w:ascii="Times New Roman" w:hAnsi="Times New Roman" w:cs="Times New Roman"/>
+          <w:sz w:val="28"/>
+          <w:szCs w:val="28"/>
+        </w:rPr>
+        <w:t>DataTable</w:t>
+      </w:r>
+      <w:proofErr w:type="spellEnd"/>
+      <w:r>
+        <w:rPr>
+          <w:rFonts w:ascii="Times New Roman" w:hAnsi="Times New Roman" w:cs="Times New Roman"/>
+          <w:sz w:val="28"/>
+          <w:szCs w:val="28"/>
+        </w:rPr>
+        <w:t xml:space="preserve">. Каждый объект </w:t>
+      </w:r>
+      <w:proofErr w:type="spellStart"/>
+      <w:r>
+        <w:rPr>
+          <w:rFonts w:ascii="Times New Roman" w:hAnsi="Times New Roman" w:cs="Times New Roman"/>
+          <w:sz w:val="28"/>
+          <w:szCs w:val="28"/>
+        </w:rPr>
+        <w:t>DataColumn</w:t>
+      </w:r>
+      <w:proofErr w:type="spellEnd"/>
+      <w:r>
+        <w:rPr>
+          <w:rFonts w:ascii="Times New Roman" w:hAnsi="Times New Roman" w:cs="Times New Roman"/>
+          <w:sz w:val="28"/>
+          <w:szCs w:val="28"/>
+        </w:rPr>
+        <w:t xml:space="preserve"> имеет свойство </w:t>
+      </w:r>
+      <w:proofErr w:type="spellStart"/>
+      <w:r>
+        <w:rPr>
+          <w:rFonts w:ascii="Times New Roman" w:hAnsi="Times New Roman" w:cs="Times New Roman"/>
+          <w:sz w:val="28"/>
+          <w:szCs w:val="28"/>
+        </w:rPr>
+        <w:t>DataType</w:t>
+      </w:r>
+      <w:proofErr w:type="spellEnd"/>
+      <w:r>
+        <w:rPr>
+          <w:rFonts w:ascii="Times New Roman" w:hAnsi="Times New Roman" w:cs="Times New Roman"/>
+          <w:sz w:val="28"/>
+          <w:szCs w:val="28"/>
+        </w:rPr>
+        <w:t xml:space="preserve">, которое определяет тип данных, содержащихся в каждом объекте </w:t>
+      </w:r>
+      <w:proofErr w:type="spellStart"/>
+      <w:r>
+        <w:rPr>
+          <w:rFonts w:ascii="Times New Roman" w:hAnsi="Times New Roman" w:cs="Times New Roman"/>
+          <w:sz w:val="28"/>
+          <w:szCs w:val="28"/>
+        </w:rPr>
+        <w:t>DataColumn</w:t>
+      </w:r>
+      <w:proofErr w:type="spellEnd"/>
+      <w:r>
+        <w:rPr>
+          <w:rFonts w:ascii="Times New Roman" w:hAnsi="Times New Roman" w:cs="Times New Roman"/>
+          <w:sz w:val="28"/>
+          <w:szCs w:val="28"/>
+        </w:rPr>
+        <w:t xml:space="preserve">. Например, можно ограничить тип данных до целых, строковых и десятичных чисел. Поскольку данные, </w:t>
+      </w:r>
+      <w:r>
+        <w:rPr>
+          <w:rFonts w:ascii="Times New Roman" w:hAnsi="Times New Roman" w:cs="Times New Roman"/>
+          <w:sz w:val="28"/>
+          <w:szCs w:val="28"/>
+        </w:rPr>
+        <w:lastRenderedPageBreak/>
+        <w:t xml:space="preserve">содержащиеся в </w:t>
+      </w:r>
+      <w:proofErr w:type="spellStart"/>
+      <w:r>
+        <w:rPr>
+          <w:rFonts w:ascii="Times New Roman" w:hAnsi="Times New Roman" w:cs="Times New Roman"/>
+          <w:sz w:val="28"/>
+          <w:szCs w:val="28"/>
+        </w:rPr>
+        <w:t>DataTable</w:t>
+      </w:r>
+      <w:proofErr w:type="spellEnd"/>
+      <w:r>
+        <w:rPr>
+          <w:rFonts w:ascii="Times New Roman" w:hAnsi="Times New Roman" w:cs="Times New Roman"/>
+          <w:sz w:val="28"/>
+          <w:szCs w:val="28"/>
+        </w:rPr>
+        <w:t xml:space="preserve">, обычно переносятся обратно в исходный источник данных, необходимо согласовывать тип данных с источником. </w:t>
+      </w:r>
+    </w:p>
+    <w:p>
+      <w:pPr>
+        <w:jc w:val="both"/>
+        <w:rPr>
+          <w:rFonts w:ascii="Times New Roman" w:hAnsi="Times New Roman" w:cs="Times New Roman"/>
+          <w:sz w:val="28"/>
+          <w:szCs w:val="28"/>
+        </w:rPr>
+      </w:pPr>
+      <w:r>
+        <w:rPr>
+          <w:rFonts w:ascii="Times New Roman" w:hAnsi="Times New Roman" w:cs="Times New Roman"/>
+          <w:sz w:val="28"/>
+          <w:szCs w:val="28"/>
+        </w:rPr>
+        <w:t xml:space="preserve">Объекты </w:t>
+      </w:r>
+      <w:proofErr w:type="spellStart"/>
+      <w:r>
+        <w:rPr>
+          <w:rFonts w:ascii="Times New Roman" w:hAnsi="Times New Roman" w:cs="Times New Roman"/>
+          <w:sz w:val="28"/>
+          <w:szCs w:val="28"/>
+        </w:rPr>
+        <w:t>DataRelation</w:t>
+      </w:r>
+      <w:proofErr w:type="spellEnd"/>
+      <w:r>
+        <w:rPr>
+          <w:rFonts w:ascii="Times New Roman" w:hAnsi="Times New Roman" w:cs="Times New Roman"/>
+          <w:sz w:val="28"/>
+          <w:szCs w:val="28"/>
+        </w:rPr>
+        <w:t xml:space="preserve"> </w:t>
+      </w:r>
+    </w:p>
+    <w:p>
+      <w:pPr>
+        <w:jc w:val="both"/>
+        <w:rPr>
+          <w:rFonts w:ascii="Times New Roman" w:hAnsi="Times New Roman" w:cs="Times New Roman"/>
+          <w:sz w:val="28"/>
+          <w:szCs w:val="28"/>
+        </w:rPr>
+      </w:pPr>
+      <w:r>
+        <w:rPr>
+          <w:rFonts w:ascii="Times New Roman" w:hAnsi="Times New Roman" w:cs="Times New Roman"/>
+          <w:sz w:val="28"/>
+          <w:szCs w:val="28"/>
+        </w:rPr>
+        <w:t xml:space="preserve">Объект </w:t>
+      </w:r>
+      <w:proofErr w:type="spellStart"/>
+      <w:r>
+        <w:rPr>
+          <w:rFonts w:ascii="Times New Roman" w:hAnsi="Times New Roman" w:cs="Times New Roman"/>
+          <w:sz w:val="28"/>
+          <w:szCs w:val="28"/>
+        </w:rPr>
+        <w:t>DataSet</w:t>
+      </w:r>
+      <w:proofErr w:type="spellEnd"/>
+      <w:r>
+        <w:rPr>
+          <w:rFonts w:ascii="Times New Roman" w:hAnsi="Times New Roman" w:cs="Times New Roman"/>
+          <w:sz w:val="28"/>
+          <w:szCs w:val="28"/>
+        </w:rPr>
+        <w:t xml:space="preserve"> имеет также свойство </w:t>
+      </w:r>
+      <w:proofErr w:type="spellStart"/>
+      <w:r>
+        <w:rPr>
+          <w:rFonts w:ascii="Times New Roman" w:hAnsi="Times New Roman" w:cs="Times New Roman"/>
+          <w:sz w:val="28"/>
+          <w:szCs w:val="28"/>
+        </w:rPr>
+        <w:t>Relations</w:t>
+      </w:r>
+      <w:proofErr w:type="spellEnd"/>
+      <w:r>
+        <w:rPr>
+          <w:rFonts w:ascii="Times New Roman" w:hAnsi="Times New Roman" w:cs="Times New Roman"/>
+          <w:sz w:val="28"/>
+          <w:szCs w:val="28"/>
+        </w:rPr>
+        <w:t xml:space="preserve">, возвращающее коллекцию </w:t>
+      </w:r>
+      <w:proofErr w:type="spellStart"/>
+      <w:r>
+        <w:rPr>
+          <w:rFonts w:ascii="Times New Roman" w:hAnsi="Times New Roman" w:cs="Times New Roman"/>
+          <w:sz w:val="28"/>
+          <w:szCs w:val="28"/>
+        </w:rPr>
+        <w:t>DataRelationCollection</w:t>
+      </w:r>
+      <w:proofErr w:type="spellEnd"/>
+      <w:r>
+        <w:rPr>
+          <w:rFonts w:ascii="Times New Roman" w:hAnsi="Times New Roman" w:cs="Times New Roman"/>
+          <w:sz w:val="28"/>
+          <w:szCs w:val="28"/>
+        </w:rPr>
+        <w:t xml:space="preserve">, которая в свою очередь состоит из объектов </w:t>
+      </w:r>
+      <w:proofErr w:type="spellStart"/>
+      <w:r>
+        <w:rPr>
+          <w:rFonts w:ascii="Times New Roman" w:hAnsi="Times New Roman" w:cs="Times New Roman"/>
+          <w:sz w:val="28"/>
+          <w:szCs w:val="28"/>
+        </w:rPr>
+        <w:t>DataRelation</w:t>
+      </w:r>
+      <w:proofErr w:type="spellEnd"/>
+      <w:r>
+        <w:rPr>
+          <w:rFonts w:ascii="Times New Roman" w:hAnsi="Times New Roman" w:cs="Times New Roman"/>
+          <w:sz w:val="28"/>
+          <w:szCs w:val="28"/>
+        </w:rPr>
+        <w:t xml:space="preserve">. Каждый объект </w:t>
+      </w:r>
+      <w:proofErr w:type="spellStart"/>
+      <w:r>
+        <w:rPr>
+          <w:rFonts w:ascii="Times New Roman" w:hAnsi="Times New Roman" w:cs="Times New Roman"/>
+          <w:sz w:val="28"/>
+          <w:szCs w:val="28"/>
+        </w:rPr>
+        <w:t>DataRelation</w:t>
+      </w:r>
+      <w:proofErr w:type="spellEnd"/>
+      <w:r>
+        <w:rPr>
+          <w:rFonts w:ascii="Times New Roman" w:hAnsi="Times New Roman" w:cs="Times New Roman"/>
+          <w:sz w:val="28"/>
+          <w:szCs w:val="28"/>
+        </w:rPr>
+        <w:t xml:space="preserve"> выражает отношение между двумя таблицами (сами таблицы связаны по какому-либо полю (столбцу)). Следовательно, эта связь осуществляется через объект </w:t>
+      </w:r>
+      <w:proofErr w:type="spellStart"/>
+      <w:r>
+        <w:rPr>
+          <w:rFonts w:ascii="Times New Roman" w:hAnsi="Times New Roman" w:cs="Times New Roman"/>
+          <w:sz w:val="28"/>
+          <w:szCs w:val="28"/>
+        </w:rPr>
+        <w:t>DataColumn</w:t>
+      </w:r>
+      <w:proofErr w:type="spellEnd"/>
+      <w:r>
+        <w:rPr>
+          <w:rFonts w:ascii="Times New Roman" w:hAnsi="Times New Roman" w:cs="Times New Roman"/>
+          <w:sz w:val="28"/>
+          <w:szCs w:val="28"/>
+        </w:rPr>
+        <w:t xml:space="preserve">. </w:t>
+      </w:r>
+    </w:p>
+    <w:p>
+      <w:pPr>
+        <w:jc w:val="both"/>
+        <w:rPr>
+          <w:rFonts w:ascii="Times New Roman" w:hAnsi="Times New Roman" w:cs="Times New Roman"/>
+          <w:sz w:val="28"/>
+          <w:szCs w:val="28"/>
+        </w:rPr>
+      </w:pPr>
+      <w:r>
+        <w:rPr>
+          <w:rFonts w:ascii="Times New Roman" w:hAnsi="Times New Roman" w:cs="Times New Roman"/>
+          <w:sz w:val="28"/>
+          <w:szCs w:val="28"/>
+        </w:rPr>
+        <w:t xml:space="preserve">Строки (объект </w:t>
+      </w:r>
+      <w:proofErr w:type="spellStart"/>
+      <w:r>
+        <w:rPr>
+          <w:rFonts w:ascii="Times New Roman" w:hAnsi="Times New Roman" w:cs="Times New Roman"/>
+          <w:sz w:val="28"/>
+          <w:szCs w:val="28"/>
+        </w:rPr>
+        <w:t>DataRow</w:t>
+      </w:r>
+      <w:proofErr w:type="spellEnd"/>
+      <w:r>
+        <w:rPr>
+          <w:rFonts w:ascii="Times New Roman" w:hAnsi="Times New Roman" w:cs="Times New Roman"/>
+          <w:sz w:val="28"/>
+          <w:szCs w:val="28"/>
+        </w:rPr>
+        <w:t xml:space="preserve">) </w:t>
+      </w:r>
+    </w:p>
+    <w:p>
+      <w:pPr>
+        <w:jc w:val="both"/>
+        <w:rPr>
+          <w:rFonts w:ascii="Times New Roman" w:hAnsi="Times New Roman" w:cs="Times New Roman"/>
+          <w:sz w:val="28"/>
+          <w:szCs w:val="28"/>
+        </w:rPr>
+      </w:pPr>
+      <w:bookmarkStart w:id="0" w:name="_GoBack"/>
+      <w:bookmarkEnd w:id="0"/>
+      <w:r>
+        <w:rPr>
+          <w:rFonts w:ascii="Times New Roman" w:hAnsi="Times New Roman" w:cs="Times New Roman"/>
+          <w:sz w:val="28"/>
+          <w:szCs w:val="28"/>
+        </w:rPr>
+        <w:t xml:space="preserve">Коллекция </w:t>
+      </w:r>
+      <w:proofErr w:type="spellStart"/>
+      <w:r>
+        <w:rPr>
+          <w:rFonts w:ascii="Times New Roman" w:hAnsi="Times New Roman" w:cs="Times New Roman"/>
+          <w:sz w:val="28"/>
+          <w:szCs w:val="28"/>
+        </w:rPr>
+        <w:t>Rows</w:t>
+      </w:r>
+      <w:proofErr w:type="spellEnd"/>
+      <w:r>
+        <w:rPr>
+          <w:rFonts w:ascii="Times New Roman" w:hAnsi="Times New Roman" w:cs="Times New Roman"/>
+          <w:sz w:val="28"/>
+          <w:szCs w:val="28"/>
+        </w:rPr>
+        <w:t xml:space="preserve"> объекта </w:t>
+      </w:r>
+      <w:proofErr w:type="spellStart"/>
+      <w:r>
+        <w:rPr>
+          <w:rFonts w:ascii="Times New Roman" w:hAnsi="Times New Roman" w:cs="Times New Roman"/>
+          <w:sz w:val="28"/>
+          <w:szCs w:val="28"/>
+        </w:rPr>
+        <w:t>DataTable</w:t>
+      </w:r>
+      <w:proofErr w:type="spellEnd"/>
+      <w:r>
+        <w:rPr>
+          <w:rFonts w:ascii="Times New Roman" w:hAnsi="Times New Roman" w:cs="Times New Roman"/>
+          <w:sz w:val="28"/>
+          <w:szCs w:val="28"/>
+        </w:rPr>
+        <w:t xml:space="preserve"> возвращает набор строк (записей) заданной таблицы. Эта коллекция используется для изучения результатов запроса к базе данных. Мы можем обращаться к записям таблицы как к элементам простого массива.</w:t>
+      </w:r>
     </w:p>
     <w:sectPr>
       <w:pgSz w:w="11906" w:h="16838"/>
@@ -4438,7 +4559,6 @@
   <w:style w:type="character" w:default="1" w:styleId="DefaultParagraphFont">
     <w:name w:val="Default Paragraph Font"/>
     <w:uiPriority w:val="1"/>
-    <w:semiHidden/>
     <w:unhideWhenUsed/>
   </w:style>
   <w:style w:type="table" w:default="1" w:styleId="TableNormal">
